--- a/翻译/AQS.docx
+++ b/翻译/AQS.docx
@@ -6,7 +6,6 @@
       <w:pPr>
         <w:jc w:val="center"/>
         <w:rPr>
-          <w:rFonts w:hint="eastAsia"/>
           <w:sz w:val="52"/>
           <w:szCs w:val="52"/>
         </w:rPr>
@@ -56,7 +55,6 @@
     <w:p>
       <w:pPr>
         <w:rPr>
-          <w:rFonts w:hint="eastAsia"/>
           <w:sz w:val="36"/>
           <w:szCs w:val="36"/>
         </w:rPr>
@@ -73,7 +71,6 @@
     <w:p>
       <w:pPr>
         <w:rPr>
-          <w:rFonts w:hint="eastAsia"/>
           <w:szCs w:val="21"/>
         </w:rPr>
       </w:pPr>
@@ -213,7 +210,6 @@
     <w:p>
       <w:pPr>
         <w:rPr>
-          <w:rFonts w:hint="eastAsia"/>
           <w:sz w:val="36"/>
           <w:szCs w:val="36"/>
         </w:rPr>
@@ -228,11 +224,6 @@
       </w:r>
     </w:p>
     <w:p>
-      <w:pPr>
-        <w:rPr>
-          <w:rFonts w:hint="eastAsia"/>
-        </w:rPr>
-      </w:pPr>
       <w:r>
         <w:rPr>
           <w:rFonts w:hint="eastAsia"/>
@@ -243,7 +234,6 @@
     <w:p>
       <w:pPr>
         <w:rPr>
-          <w:rFonts w:hint="eastAsia"/>
           <w:sz w:val="44"/>
           <w:szCs w:val="44"/>
         </w:rPr>
@@ -258,11 +248,6 @@
       </w:r>
     </w:p>
     <w:p>
-      <w:pPr>
-        <w:rPr>
-          <w:rFonts w:hint="eastAsia"/>
-        </w:rPr>
-      </w:pPr>
       <w:r>
         <w:rPr>
           <w:rFonts w:hint="eastAsia"/>
@@ -315,7 +300,6 @@
     <w:p>
       <w:pPr>
         <w:rPr>
-          <w:rFonts w:hint="eastAsia"/>
           <w:sz w:val="44"/>
           <w:szCs w:val="44"/>
         </w:rPr>
@@ -330,11 +314,6 @@
       </w:r>
     </w:p>
     <w:p>
-      <w:pPr>
-        <w:rPr>
-          <w:rFonts w:hint="eastAsia"/>
-        </w:rPr>
-      </w:pPr>
       <w:r>
         <w:rPr>
           <w:rFonts w:hint="eastAsia"/>
@@ -369,7 +348,6 @@
         </w:numPr>
         <w:ind w:firstLineChars="0"/>
         <w:rPr>
-          <w:rFonts w:hint="eastAsia"/>
           <w:sz w:val="30"/>
           <w:szCs w:val="30"/>
         </w:rPr>
@@ -387,9 +365,6 @@
       <w:pPr>
         <w:pStyle w:val="a3"/>
         <w:ind w:left="360" w:firstLineChars="0" w:firstLine="0"/>
-        <w:rPr>
-          <w:rFonts w:hint="eastAsia"/>
-        </w:rPr>
       </w:pPr>
       <w:r>
         <w:t>J</w:t>
@@ -616,10 +591,7 @@
     <w:p>
       <w:pPr>
         <w:pStyle w:val="a3"/>
-        <w:ind w:left="360" w:firstLineChars="0" w:firstLine="0"/>
-        <w:rPr>
-          <w:rFonts w:hint="eastAsia"/>
-        </w:rPr>
+        <w:ind w:left="360"/>
       </w:pPr>
       <w:r>
         <w:rPr>
@@ -663,8 +635,62 @@
         </w:rPr>
         <w:t>然而这样做通常足够复杂，经常不灵活。是一个二流的工程观点。</w:t>
       </w:r>
-      <w:bookmarkStart w:id="0" w:name="_GoBack"/>
-      <w:bookmarkEnd w:id="0"/>
+      <w:r>
+        <w:rPr>
+          <w:rFonts w:hint="eastAsia"/>
+        </w:rPr>
+        <w:t>更进一步说，这样做从概念上是枯燥的。</w:t>
+      </w:r>
+      <w:r>
+        <w:rPr>
+          <w:rFonts w:hint="eastAsia"/>
+        </w:rPr>
+        <w:t>如果没有这些构造本质上比其他开发者更原始，开发人员不应被迫任意选择其中一个作为建立他人的基础。</w:t>
+      </w:r>
+      <w:r>
+        <w:rPr>
+          <w:rFonts w:hint="eastAsia"/>
+        </w:rPr>
+        <w:t>所以，</w:t>
+      </w:r>
+      <w:r>
+        <w:rPr>
+          <w:rFonts w:hint="eastAsia"/>
+        </w:rPr>
+        <w:t>JSR166</w:t>
+      </w:r>
+      <w:r>
+        <w:rPr>
+          <w:rFonts w:hint="eastAsia"/>
+        </w:rPr>
+        <w:t>围绕</w:t>
+      </w:r>
+      <w:proofErr w:type="spellStart"/>
+      <w:r>
+        <w:rPr>
+          <w:rFonts w:hint="eastAsia"/>
+        </w:rPr>
+        <w:t>AbstractQueuedSynchronizer</w:t>
+      </w:r>
+      <w:proofErr w:type="spellEnd"/>
+      <w:r>
+        <w:rPr>
+          <w:rFonts w:hint="eastAsia"/>
+        </w:rPr>
+        <w:t>建立了一个小的框架，提供了一些在并发包提供的</w:t>
+      </w:r>
+      <w:r>
+        <w:rPr>
+          <w:rFonts w:hint="eastAsia"/>
+        </w:rPr>
+        <w:t>大多数</w:t>
+      </w:r>
+      <w:r>
+        <w:rPr>
+          <w:rFonts w:hint="eastAsia"/>
+        </w:rPr>
+        <w:t>同步器组件使用的通用的机制。论文剩下的部分这个框架的需要。主要包括框架的设计，实现，使用例子，和一些展示它性能特点的测量方式。</w:t>
+      </w:r>
     </w:p>
     <w:p>
       <w:pPr>
@@ -676,14 +702,667 @@
         <w:ind w:firstLineChars="0"/>
         <w:rPr>
           <w:rFonts w:hint="eastAsia"/>
-        </w:rPr>
-      </w:pPr>
-      <w:r>
-        <w:rPr>
-          <w:rFonts w:hint="eastAsia"/>
+          <w:sz w:val="30"/>
+          <w:szCs w:val="30"/>
+        </w:rPr>
+      </w:pPr>
+      <w:r>
+        <w:rPr>
+          <w:rFonts w:hint="eastAsia"/>
+          <w:sz w:val="30"/>
+          <w:szCs w:val="30"/>
         </w:rPr>
         <w:t>要求</w:t>
       </w:r>
+    </w:p>
+    <w:p>
+      <w:pPr>
+        <w:pStyle w:val="a3"/>
+        <w:numPr>
+          <w:ilvl w:val="1"/>
+          <w:numId w:val="1"/>
+        </w:numPr>
+        <w:ind w:firstLineChars="0"/>
+        <w:rPr>
+          <w:rFonts w:hint="eastAsia"/>
+          <w:sz w:val="24"/>
+          <w:szCs w:val="24"/>
+        </w:rPr>
+      </w:pPr>
+      <w:r>
+        <w:rPr>
+          <w:rFonts w:hint="eastAsia"/>
+          <w:sz w:val="24"/>
+          <w:szCs w:val="24"/>
+        </w:rPr>
+        <w:t>功能性</w:t>
+      </w:r>
+    </w:p>
+    <w:p>
+      <w:pPr>
+        <w:pStyle w:val="a3"/>
+        <w:ind w:left="732" w:firstLineChars="0" w:firstLine="0"/>
+        <w:rPr>
+          <w:rFonts w:hint="eastAsia"/>
+        </w:rPr>
+      </w:pPr>
+      <w:r>
+        <w:rPr>
+          <w:rFonts w:hint="eastAsia"/>
+        </w:rPr>
+        <w:t>同步器执行两重方法：至少一个</w:t>
+      </w:r>
+      <w:r>
+        <w:rPr>
+          <w:rFonts w:hint="eastAsia"/>
+        </w:rPr>
+        <w:t>acquire</w:t>
+      </w:r>
+      <w:r>
+        <w:rPr>
+          <w:rFonts w:hint="eastAsia"/>
+        </w:rPr>
+        <w:t>操作，以阻塞调用的线程至少</w:t>
+      </w:r>
+      <w:r>
+        <w:rPr>
+          <w:rFonts w:hint="eastAsia"/>
+        </w:rPr>
+        <w:t>/</w:t>
+      </w:r>
+      <w:r>
+        <w:rPr>
+          <w:rFonts w:hint="eastAsia"/>
+        </w:rPr>
+        <w:t>直到同步器状态允许它执行，至少一个</w:t>
+      </w:r>
+      <w:r>
+        <w:rPr>
+          <w:rFonts w:hint="eastAsia"/>
+        </w:rPr>
+        <w:t>release</w:t>
+      </w:r>
+      <w:r>
+        <w:rPr>
+          <w:rFonts w:hint="eastAsia"/>
+        </w:rPr>
+        <w:t>操作，可以允许一个或多个阻塞的线程解锁以改变同步状态。</w:t>
+      </w:r>
+    </w:p>
+    <w:p>
+      <w:pPr>
+        <w:pStyle w:val="a3"/>
+        <w:ind w:left="732" w:firstLineChars="0" w:firstLine="0"/>
+        <w:rPr>
+          <w:rFonts w:hint="eastAsia"/>
+        </w:rPr>
+      </w:pPr>
+      <w:proofErr w:type="spellStart"/>
+      <w:r>
+        <w:t>J</w:t>
+      </w:r>
+      <w:r>
+        <w:rPr>
+          <w:rFonts w:hint="eastAsia"/>
+        </w:rPr>
+        <w:t>ava.util.concurrent</w:t>
+      </w:r>
+      <w:proofErr w:type="spellEnd"/>
+      <w:r>
+        <w:rPr>
+          <w:rFonts w:hint="eastAsia"/>
+        </w:rPr>
+        <w:t>包并没有为同步器定义一个单独的统一</w:t>
+      </w:r>
+      <w:r>
+        <w:rPr>
+          <w:rFonts w:hint="eastAsia"/>
+        </w:rPr>
+        <w:t>API</w:t>
+      </w:r>
+      <w:r>
+        <w:rPr>
+          <w:rFonts w:hint="eastAsia"/>
+        </w:rPr>
+        <w:t>。有些是通过通用接</w:t>
+      </w:r>
+      <w:r>
+        <w:rPr>
+          <w:rFonts w:hint="eastAsia"/>
+        </w:rPr>
+        <w:lastRenderedPageBreak/>
+        <w:t>口</w:t>
+      </w:r>
+      <w:r>
+        <w:rPr>
+          <w:rFonts w:hint="eastAsia"/>
+        </w:rPr>
+        <w:t>(</w:t>
+      </w:r>
+      <w:r>
+        <w:rPr>
+          <w:rFonts w:hint="eastAsia"/>
+        </w:rPr>
+        <w:t>例如</w:t>
+      </w:r>
+      <w:r>
+        <w:rPr>
+          <w:rFonts w:hint="eastAsia"/>
+        </w:rPr>
+        <w:t>Lock)</w:t>
+      </w:r>
+      <w:r>
+        <w:rPr>
+          <w:rFonts w:hint="eastAsia"/>
+        </w:rPr>
+        <w:t>定义的，其他的仅仅包括专门的版本。所以，</w:t>
+      </w:r>
+      <w:r>
+        <w:rPr>
+          <w:rFonts w:hint="eastAsia"/>
+        </w:rPr>
+        <w:t>acquire</w:t>
+      </w:r>
+      <w:r>
+        <w:rPr>
+          <w:rFonts w:hint="eastAsia"/>
+        </w:rPr>
+        <w:t>和</w:t>
+      </w:r>
+      <w:r>
+        <w:rPr>
+          <w:rFonts w:hint="eastAsia"/>
+        </w:rPr>
+        <w:t>release</w:t>
+      </w:r>
+      <w:r>
+        <w:rPr>
+          <w:rFonts w:hint="eastAsia"/>
+        </w:rPr>
+        <w:t>操作在不用的类里，有不同的名称和形式。例如：</w:t>
+      </w:r>
+      <w:r>
+        <w:rPr>
+          <w:rFonts w:hint="eastAsia"/>
+        </w:rPr>
+        <w:t>Lock</w:t>
+      </w:r>
+      <w:r>
+        <w:rPr>
+          <w:rFonts w:hint="eastAsia"/>
+        </w:rPr>
+        <w:t>的</w:t>
+      </w:r>
+      <w:r>
+        <w:rPr>
+          <w:rFonts w:hint="eastAsia"/>
+        </w:rPr>
+        <w:t>lock()</w:t>
+      </w:r>
+      <w:r>
+        <w:rPr>
+          <w:rFonts w:hint="eastAsia"/>
+        </w:rPr>
+        <w:t>方法，</w:t>
+      </w:r>
+      <w:proofErr w:type="spellStart"/>
+      <w:r>
+        <w:rPr>
+          <w:rFonts w:hint="eastAsia"/>
+        </w:rPr>
+        <w:t>Semephore</w:t>
+      </w:r>
+      <w:proofErr w:type="spellEnd"/>
+      <w:r>
+        <w:rPr>
+          <w:rFonts w:hint="eastAsia"/>
+        </w:rPr>
+        <w:t>的</w:t>
+      </w:r>
+      <w:r>
+        <w:rPr>
+          <w:rFonts w:hint="eastAsia"/>
+        </w:rPr>
+        <w:t>acquire()</w:t>
+      </w:r>
+      <w:r>
+        <w:rPr>
+          <w:rFonts w:hint="eastAsia"/>
+        </w:rPr>
+        <w:t>方法，</w:t>
+      </w:r>
+      <w:proofErr w:type="spellStart"/>
+      <w:r>
+        <w:rPr>
+          <w:rFonts w:hint="eastAsia"/>
+        </w:rPr>
+        <w:t>CountDownLatch</w:t>
+      </w:r>
+      <w:proofErr w:type="spellEnd"/>
+      <w:r>
+        <w:rPr>
+          <w:rFonts w:hint="eastAsia"/>
+        </w:rPr>
+        <w:t>的</w:t>
+      </w:r>
+      <w:r>
+        <w:rPr>
+          <w:rFonts w:hint="eastAsia"/>
+        </w:rPr>
+        <w:t>await()</w:t>
+      </w:r>
+      <w:r>
+        <w:rPr>
+          <w:rFonts w:hint="eastAsia"/>
+        </w:rPr>
+        <w:t>方法，</w:t>
+      </w:r>
+      <w:proofErr w:type="spellStart"/>
+      <w:r>
+        <w:rPr>
+          <w:rFonts w:hint="eastAsia"/>
+        </w:rPr>
+        <w:t>FutureTask</w:t>
+      </w:r>
+      <w:proofErr w:type="spellEnd"/>
+      <w:r>
+        <w:rPr>
+          <w:rFonts w:hint="eastAsia"/>
+        </w:rPr>
+        <w:t>的</w:t>
+      </w:r>
+      <w:r>
+        <w:rPr>
+          <w:rFonts w:hint="eastAsia"/>
+        </w:rPr>
+        <w:t>get()</w:t>
+      </w:r>
+      <w:r>
+        <w:rPr>
+          <w:rFonts w:hint="eastAsia"/>
+        </w:rPr>
+        <w:t>方法都映射到了</w:t>
+      </w:r>
+      <w:r>
+        <w:rPr>
+          <w:rFonts w:hint="eastAsia"/>
+        </w:rPr>
+        <w:t>AQS</w:t>
+      </w:r>
+      <w:r>
+        <w:rPr>
+          <w:rFonts w:hint="eastAsia"/>
+        </w:rPr>
+        <w:t>框架的</w:t>
+      </w:r>
+      <w:r>
+        <w:rPr>
+          <w:rFonts w:hint="eastAsia"/>
+        </w:rPr>
+        <w:t>acquire</w:t>
+      </w:r>
+      <w:r>
+        <w:rPr>
+          <w:rFonts w:hint="eastAsia"/>
+        </w:rPr>
+        <w:t>操作上。然而，并发包</w:t>
+      </w:r>
+      <w:r>
+        <w:rPr>
+          <w:rFonts w:hint="eastAsia"/>
+        </w:rPr>
+        <w:t>在不同类间</w:t>
+      </w:r>
+      <w:r>
+        <w:rPr>
+          <w:rFonts w:hint="eastAsia"/>
+        </w:rPr>
+        <w:t>建立一致性的便利</w:t>
+      </w:r>
+      <w:r>
+        <w:rPr>
+          <w:rFonts w:hint="eastAsia"/>
+        </w:rPr>
+        <w:t>去支持一系列通用的使用操作。富有意义的，每个同步器都支持：</w:t>
+      </w:r>
+    </w:p>
+    <w:p>
+      <w:pPr>
+        <w:pStyle w:val="a3"/>
+        <w:numPr>
+          <w:ilvl w:val="0"/>
+          <w:numId w:val="2"/>
+        </w:numPr>
+        <w:ind w:firstLineChars="0"/>
+        <w:rPr>
+          <w:rFonts w:hint="eastAsia"/>
+        </w:rPr>
+      </w:pPr>
+      <w:r>
+        <w:rPr>
+          <w:rFonts w:hint="eastAsia"/>
+        </w:rPr>
+        <w:t>非阻塞及阻塞的同步重试</w:t>
+      </w:r>
+      <w:r>
+        <w:rPr>
+          <w:rFonts w:hint="eastAsia"/>
+        </w:rPr>
+        <w:t>(</w:t>
+      </w:r>
+      <w:r>
+        <w:rPr>
+          <w:rFonts w:hint="eastAsia"/>
+        </w:rPr>
+        <w:t>例如</w:t>
+      </w:r>
+      <w:proofErr w:type="spellStart"/>
+      <w:r>
+        <w:rPr>
+          <w:rFonts w:hint="eastAsia"/>
+        </w:rPr>
+        <w:t>tryLock</w:t>
+      </w:r>
+      <w:proofErr w:type="spellEnd"/>
+      <w:r>
+        <w:rPr>
+          <w:rFonts w:hint="eastAsia"/>
+        </w:rPr>
+        <w:t>)</w:t>
+      </w:r>
+    </w:p>
+    <w:p>
+      <w:pPr>
+        <w:pStyle w:val="a3"/>
+        <w:numPr>
+          <w:ilvl w:val="0"/>
+          <w:numId w:val="2"/>
+        </w:numPr>
+        <w:ind w:firstLineChars="0"/>
+        <w:rPr>
+          <w:rFonts w:hint="eastAsia"/>
+        </w:rPr>
+      </w:pPr>
+      <w:r>
+        <w:rPr>
+          <w:rFonts w:hint="eastAsia"/>
+        </w:rPr>
+        <w:t>操作超时，以便于应用可以放弃等待</w:t>
+      </w:r>
+    </w:p>
+    <w:p>
+      <w:pPr>
+        <w:pStyle w:val="a3"/>
+        <w:numPr>
+          <w:ilvl w:val="0"/>
+          <w:numId w:val="2"/>
+        </w:numPr>
+        <w:ind w:firstLineChars="0"/>
+        <w:rPr>
+          <w:rFonts w:hint="eastAsia"/>
+        </w:rPr>
+      </w:pPr>
+      <w:r>
+        <w:rPr>
+          <w:rFonts w:hint="eastAsia"/>
+        </w:rPr>
+        <w:t>发生异常时取消操作，通常分为一个版本的获取时可以取消的，另一个不可以。</w:t>
+      </w:r>
+    </w:p>
+    <w:p>
+      <w:pPr>
+        <w:pStyle w:val="a3"/>
+        <w:ind w:left="732" w:firstLineChars="0" w:firstLine="0"/>
+        <w:rPr>
+          <w:rFonts w:hint="eastAsia"/>
+        </w:rPr>
+      </w:pPr>
+      <w:r>
+        <w:rPr>
+          <w:rFonts w:hint="eastAsia"/>
+        </w:rPr>
+        <w:t>同步器根据它管理的排他状态发生改变</w:t>
+      </w:r>
+      <w:r>
+        <w:rPr>
+          <w:rFonts w:hint="eastAsia"/>
+        </w:rPr>
+        <w:t>---</w:t>
+      </w:r>
+      <w:r>
+        <w:rPr>
+          <w:rFonts w:hint="eastAsia"/>
+        </w:rPr>
+        <w:t>在某一时刻只能有一个线程可以继续通过一个可能的阻塞点</w:t>
+      </w:r>
+      <w:r>
+        <w:rPr>
+          <w:rFonts w:hint="eastAsia"/>
+        </w:rPr>
+        <w:t>---</w:t>
+      </w:r>
+      <w:r>
+        <w:rPr>
+          <w:rFonts w:hint="eastAsia"/>
+        </w:rPr>
+        <w:t>相反</w:t>
+      </w:r>
+      <w:r>
+        <w:rPr>
+          <w:rFonts w:hint="eastAsia"/>
+        </w:rPr>
+        <w:t>也可能多个线程可以分享状态，至少有时执行。</w:t>
+      </w:r>
+      <w:r>
+        <w:rPr>
+          <w:rFonts w:hint="eastAsia"/>
+        </w:rPr>
+        <w:t>普通的锁当然仅仅有排他状态，但是例如计数信号量，可以在数量允许时可以被</w:t>
+      </w:r>
+      <w:r>
+        <w:rPr>
+          <w:rFonts w:hint="eastAsia"/>
+        </w:rPr>
+        <w:t>尽可能多的线程</w:t>
+      </w:r>
+      <w:r>
+        <w:rPr>
+          <w:rFonts w:hint="eastAsia"/>
+        </w:rPr>
+        <w:t>获取。为了更广泛的应用，</w:t>
+      </w:r>
+      <w:r>
+        <w:rPr>
+          <w:rFonts w:hint="eastAsia"/>
+        </w:rPr>
+        <w:t>AQS</w:t>
+      </w:r>
+      <w:r>
+        <w:rPr>
+          <w:rFonts w:hint="eastAsia"/>
+        </w:rPr>
+        <w:t>框架必须支持这两种操作模型。</w:t>
+      </w:r>
+    </w:p>
+    <w:p>
+      <w:pPr>
+        <w:pStyle w:val="a3"/>
+        <w:ind w:left="732" w:firstLineChars="0" w:firstLine="0"/>
+        <w:rPr>
+          <w:rFonts w:hint="eastAsia"/>
+        </w:rPr>
+      </w:pPr>
+      <w:proofErr w:type="spellStart"/>
+      <w:r>
+        <w:t>J</w:t>
+      </w:r>
+      <w:r>
+        <w:rPr>
+          <w:rFonts w:hint="eastAsia"/>
+        </w:rPr>
+        <w:t>ava.util.concurrent</w:t>
+      </w:r>
+      <w:proofErr w:type="spellEnd"/>
+      <w:r>
+        <w:rPr>
+          <w:rFonts w:hint="eastAsia"/>
+        </w:rPr>
+        <w:t>包也定义了</w:t>
+      </w:r>
+      <w:r>
+        <w:rPr>
+          <w:rFonts w:hint="eastAsia"/>
+        </w:rPr>
+        <w:t>Condition</w:t>
+      </w:r>
+      <w:r>
+        <w:rPr>
+          <w:rFonts w:hint="eastAsia"/>
+        </w:rPr>
+        <w:t>接口，支持监视样式的</w:t>
+      </w:r>
+      <w:r>
+        <w:rPr>
+          <w:rFonts w:hint="eastAsia"/>
+        </w:rPr>
+        <w:t>await/signal</w:t>
+      </w:r>
+      <w:r>
+        <w:rPr>
+          <w:rFonts w:hint="eastAsia"/>
+        </w:rPr>
+        <w:t>操作。它与排他</w:t>
+      </w:r>
+      <w:r>
+        <w:rPr>
+          <w:rFonts w:hint="eastAsia"/>
+        </w:rPr>
+        <w:t>锁</w:t>
+      </w:r>
+      <w:r>
+        <w:rPr>
+          <w:rFonts w:hint="eastAsia"/>
+        </w:rPr>
+        <w:t>Lock</w:t>
+      </w:r>
+      <w:r>
+        <w:rPr>
+          <w:rFonts w:hint="eastAsia"/>
+        </w:rPr>
+        <w:t>类有关，它的实现从本质上讲与它关联的锁</w:t>
+      </w:r>
+      <w:r>
+        <w:rPr>
+          <w:rFonts w:hint="eastAsia"/>
+        </w:rPr>
+        <w:t>Lock</w:t>
+      </w:r>
+      <w:r>
+        <w:rPr>
+          <w:rFonts w:hint="eastAsia"/>
+        </w:rPr>
+        <w:t>类交织在一起。</w:t>
+      </w:r>
+    </w:p>
+    <w:p>
+      <w:pPr>
+        <w:pStyle w:val="a3"/>
+        <w:numPr>
+          <w:ilvl w:val="1"/>
+          <w:numId w:val="1"/>
+        </w:numPr>
+        <w:ind w:firstLineChars="0"/>
+        <w:rPr>
+          <w:rFonts w:hint="eastAsia"/>
+          <w:sz w:val="24"/>
+          <w:szCs w:val="24"/>
+        </w:rPr>
+      </w:pPr>
+      <w:r>
+        <w:rPr>
+          <w:rFonts w:hint="eastAsia"/>
+          <w:sz w:val="24"/>
+          <w:szCs w:val="24"/>
+        </w:rPr>
+        <w:t>性能目标</w:t>
+      </w:r>
+    </w:p>
+    <w:p>
+      <w:pPr>
+        <w:pStyle w:val="a3"/>
+        <w:ind w:left="732" w:firstLineChars="0" w:firstLine="0"/>
+      </w:pPr>
+      <w:r>
+        <w:t>J</w:t>
+      </w:r>
+      <w:r>
+        <w:rPr>
+          <w:rFonts w:hint="eastAsia"/>
+        </w:rPr>
+        <w:t>ava</w:t>
+      </w:r>
+      <w:r>
+        <w:rPr>
+          <w:rFonts w:hint="eastAsia"/>
+        </w:rPr>
+        <w:t>内置的锁</w:t>
+      </w:r>
+      <w:r>
+        <w:rPr>
+          <w:rFonts w:hint="eastAsia"/>
+        </w:rPr>
+        <w:t>(</w:t>
+      </w:r>
+      <w:r>
+        <w:rPr>
+          <w:rFonts w:hint="eastAsia"/>
+        </w:rPr>
+        <w:t>接近与使用</w:t>
+      </w:r>
+      <w:r>
+        <w:rPr>
+          <w:rFonts w:hint="eastAsia"/>
+        </w:rPr>
+        <w:t>synchronized</w:t>
+      </w:r>
+      <w:r>
+        <w:rPr>
+          <w:rFonts w:hint="eastAsia"/>
+        </w:rPr>
+        <w:t>方法和阻塞</w:t>
+      </w:r>
+      <w:r>
+        <w:rPr>
+          <w:rFonts w:hint="eastAsia"/>
+        </w:rPr>
+        <w:t>)</w:t>
+      </w:r>
+      <w:r>
+        <w:rPr>
+          <w:rFonts w:hint="eastAsia"/>
+        </w:rPr>
+        <w:t>长久</w:t>
+      </w:r>
+      <w:r>
+        <w:rPr>
+          <w:rFonts w:hint="eastAsia"/>
+        </w:rPr>
+        <w:t>以来</w:t>
+      </w:r>
+      <w:r>
+        <w:rPr>
+          <w:rFonts w:hint="eastAsia"/>
+        </w:rPr>
+        <w:t>有性能问题，</w:t>
+      </w:r>
+      <w:r>
+        <w:rPr>
+          <w:rFonts w:hint="eastAsia"/>
+        </w:rPr>
+        <w:t>有很多关于他们构建的文章</w:t>
+      </w:r>
+      <w:bookmarkStart w:id="0" w:name="_GoBack"/>
+      <w:bookmarkEnd w:id="0"/>
     </w:p>
     <w:p>
       <w:pPr>
@@ -693,9 +1372,6 @@
           <w:numId w:val="1"/>
         </w:numPr>
         <w:ind w:firstLineChars="0"/>
-        <w:rPr>
-          <w:rFonts w:hint="eastAsia"/>
-        </w:rPr>
       </w:pPr>
       <w:r>
         <w:rPr>
@@ -712,9 +1388,6 @@
           <w:numId w:val="1"/>
         </w:numPr>
         <w:ind w:firstLineChars="0"/>
-        <w:rPr>
-          <w:rFonts w:hint="eastAsia"/>
-        </w:rPr>
       </w:pPr>
       <w:r>
         <w:rPr>
@@ -731,9 +1404,6 @@
           <w:numId w:val="1"/>
         </w:numPr>
         <w:ind w:firstLineChars="0"/>
-        <w:rPr>
-          <w:rFonts w:hint="eastAsia"/>
-        </w:rPr>
       </w:pPr>
       <w:r>
         <w:rPr>
@@ -750,9 +1420,6 @@
           <w:numId w:val="1"/>
         </w:numPr>
         <w:ind w:firstLineChars="0"/>
-        <w:rPr>
-          <w:rFonts w:hint="eastAsia"/>
-        </w:rPr>
       </w:pPr>
       <w:r>
         <w:rPr>
@@ -769,9 +1436,6 @@
           <w:numId w:val="1"/>
         </w:numPr>
         <w:ind w:firstLineChars="0"/>
-        <w:rPr>
-          <w:rFonts w:hint="eastAsia"/>
-        </w:rPr>
       </w:pPr>
       <w:r>
         <w:rPr>
@@ -810,15 +1474,136 @@
 <w:numbering xmlns:wpc="http://schemas.microsoft.com/office/word/2010/wordprocessingCanvas" xmlns:mc="http://schemas.openxmlformats.org/markup-compatibility/2006" xmlns:o="urn:schemas-microsoft-com:office:office" xmlns:r="http://schemas.openxmlformats.org/officeDocument/2006/relationships" xmlns:m="http://schemas.openxmlformats.org/officeDocument/2006/math" xmlns:v="urn:schemas-microsoft-com:vml" xmlns:wp14="http://schemas.microsoft.com/office/word/2010/wordprocessingDrawing" xmlns:wp="http://schemas.openxmlformats.org/drawingml/2006/wordprocessingDrawing" xmlns:w10="urn:schemas-microsoft-com:office:word" xmlns:w="http://schemas.openxmlformats.org/wordprocessingml/2006/main" xmlns:w14="http://schemas.microsoft.com/office/word/2010/wordml" xmlns:wpg="http://schemas.microsoft.com/office/word/2010/wordprocessingGroup" xmlns:wpi="http://schemas.microsoft.com/office/word/2010/wordprocessingInk" xmlns:wne="http://schemas.microsoft.com/office/word/2006/wordml" xmlns:wps="http://schemas.microsoft.com/office/word/2010/wordprocessingShape" mc:Ignorable="w14 wp14">
   <w:abstractNum w:abstractNumId="0">
     <w:nsid w:val="01CA5F6A"/>
-    <w:multiLevelType w:val="hybridMultilevel"/>
-    <w:tmpl w:val="CDEEE2C4"/>
-    <w:lvl w:ilvl="0" w:tplc="06AAE188">
+    <w:multiLevelType w:val="multilevel"/>
+    <w:tmpl w:val="1E1A36DE"/>
+    <w:lvl w:ilvl="0">
       <w:start w:val="1"/>
       <w:numFmt w:val="decimal"/>
       <w:lvlText w:val="%1."/>
       <w:lvlJc w:val="left"/>
       <w:pPr>
         <w:ind w:left="360" w:hanging="360"/>
+      </w:pPr>
+      <w:rPr>
+        <w:rFonts w:hint="default"/>
+      </w:rPr>
+    </w:lvl>
+    <w:lvl w:ilvl="1">
+      <w:start w:val="1"/>
+      <w:numFmt w:val="decimal"/>
+      <w:isLgl/>
+      <w:lvlText w:val="%1.%2"/>
+      <w:lvlJc w:val="left"/>
+      <w:pPr>
+        <w:ind w:left="732" w:hanging="372"/>
+      </w:pPr>
+      <w:rPr>
+        <w:rFonts w:hint="default"/>
+      </w:rPr>
+    </w:lvl>
+    <w:lvl w:ilvl="2">
+      <w:start w:val="1"/>
+      <w:numFmt w:val="decimal"/>
+      <w:isLgl/>
+      <w:lvlText w:val="%1.%2.%3"/>
+      <w:lvlJc w:val="left"/>
+      <w:pPr>
+        <w:ind w:left="1440" w:hanging="720"/>
+      </w:pPr>
+      <w:rPr>
+        <w:rFonts w:hint="default"/>
+      </w:rPr>
+    </w:lvl>
+    <w:lvl w:ilvl="3">
+      <w:start w:val="1"/>
+      <w:numFmt w:val="decimal"/>
+      <w:isLgl/>
+      <w:lvlText w:val="%1.%2.%3.%4"/>
+      <w:lvlJc w:val="left"/>
+      <w:pPr>
+        <w:ind w:left="1800" w:hanging="720"/>
+      </w:pPr>
+      <w:rPr>
+        <w:rFonts w:hint="default"/>
+      </w:rPr>
+    </w:lvl>
+    <w:lvl w:ilvl="4">
+      <w:start w:val="1"/>
+      <w:numFmt w:val="decimal"/>
+      <w:isLgl/>
+      <w:lvlText w:val="%1.%2.%3.%4.%5"/>
+      <w:lvlJc w:val="left"/>
+      <w:pPr>
+        <w:ind w:left="2520" w:hanging="1080"/>
+      </w:pPr>
+      <w:rPr>
+        <w:rFonts w:hint="default"/>
+      </w:rPr>
+    </w:lvl>
+    <w:lvl w:ilvl="5">
+      <w:start w:val="1"/>
+      <w:numFmt w:val="decimal"/>
+      <w:isLgl/>
+      <w:lvlText w:val="%1.%2.%3.%4.%5.%6"/>
+      <w:lvlJc w:val="left"/>
+      <w:pPr>
+        <w:ind w:left="2880" w:hanging="1080"/>
+      </w:pPr>
+      <w:rPr>
+        <w:rFonts w:hint="default"/>
+      </w:rPr>
+    </w:lvl>
+    <w:lvl w:ilvl="6">
+      <w:start w:val="1"/>
+      <w:numFmt w:val="decimal"/>
+      <w:isLgl/>
+      <w:lvlText w:val="%1.%2.%3.%4.%5.%6.%7"/>
+      <w:lvlJc w:val="left"/>
+      <w:pPr>
+        <w:ind w:left="3240" w:hanging="1080"/>
+      </w:pPr>
+      <w:rPr>
+        <w:rFonts w:hint="default"/>
+      </w:rPr>
+    </w:lvl>
+    <w:lvl w:ilvl="7">
+      <w:start w:val="1"/>
+      <w:numFmt w:val="decimal"/>
+      <w:isLgl/>
+      <w:lvlText w:val="%1.%2.%3.%4.%5.%6.%7.%8"/>
+      <w:lvlJc w:val="left"/>
+      <w:pPr>
+        <w:ind w:left="3960" w:hanging="1440"/>
+      </w:pPr>
+      <w:rPr>
+        <w:rFonts w:hint="default"/>
+      </w:rPr>
+    </w:lvl>
+    <w:lvl w:ilvl="8">
+      <w:start w:val="1"/>
+      <w:numFmt w:val="decimal"/>
+      <w:isLgl/>
+      <w:lvlText w:val="%1.%2.%3.%4.%5.%6.%7.%8.%9"/>
+      <w:lvlJc w:val="left"/>
+      <w:pPr>
+        <w:ind w:left="4320" w:hanging="1440"/>
+      </w:pPr>
+      <w:rPr>
+        <w:rFonts w:hint="default"/>
+      </w:rPr>
+    </w:lvl>
+  </w:abstractNum>
+  <w:abstractNum w:abstractNumId="1">
+    <w:nsid w:val="7A9A43A5"/>
+    <w:multiLevelType w:val="hybridMultilevel"/>
+    <w:tmpl w:val="0D06FA9A"/>
+    <w:lvl w:ilvl="0" w:tplc="EBBC28AE">
+      <w:start w:val="1"/>
+      <w:numFmt w:val="decimal"/>
+      <w:lvlText w:val="%1)"/>
+      <w:lvlJc w:val="left"/>
+      <w:pPr>
+        <w:ind w:left="1092" w:hanging="360"/>
       </w:pPr>
       <w:rPr>
         <w:rFonts w:hint="default"/>
@@ -830,7 +1615,7 @@
       <w:lvlText w:val="%2)"/>
       <w:lvlJc w:val="left"/>
       <w:pPr>
-        <w:ind w:left="840" w:hanging="420"/>
+        <w:ind w:left="1572" w:hanging="420"/>
       </w:pPr>
     </w:lvl>
     <w:lvl w:ilvl="2" w:tplc="0409001B" w:tentative="1">
@@ -839,7 +1624,7 @@
       <w:lvlText w:val="%3."/>
       <w:lvlJc w:val="right"/>
       <w:pPr>
-        <w:ind w:left="1260" w:hanging="420"/>
+        <w:ind w:left="1992" w:hanging="420"/>
       </w:pPr>
     </w:lvl>
     <w:lvl w:ilvl="3" w:tplc="0409000F" w:tentative="1">
@@ -848,7 +1633,7 @@
       <w:lvlText w:val="%4."/>
       <w:lvlJc w:val="left"/>
       <w:pPr>
-        <w:ind w:left="1680" w:hanging="420"/>
+        <w:ind w:left="2412" w:hanging="420"/>
       </w:pPr>
     </w:lvl>
     <w:lvl w:ilvl="4" w:tplc="04090019" w:tentative="1">
@@ -857,7 +1642,7 @@
       <w:lvlText w:val="%5)"/>
       <w:lvlJc w:val="left"/>
       <w:pPr>
-        <w:ind w:left="2100" w:hanging="420"/>
+        <w:ind w:left="2832" w:hanging="420"/>
       </w:pPr>
     </w:lvl>
     <w:lvl w:ilvl="5" w:tplc="0409001B" w:tentative="1">
@@ -866,7 +1651,7 @@
       <w:lvlText w:val="%6."/>
       <w:lvlJc w:val="right"/>
       <w:pPr>
-        <w:ind w:left="2520" w:hanging="420"/>
+        <w:ind w:left="3252" w:hanging="420"/>
       </w:pPr>
     </w:lvl>
     <w:lvl w:ilvl="6" w:tplc="0409000F" w:tentative="1">
@@ -875,7 +1660,7 @@
       <w:lvlText w:val="%7."/>
       <w:lvlJc w:val="left"/>
       <w:pPr>
-        <w:ind w:left="2940" w:hanging="420"/>
+        <w:ind w:left="3672" w:hanging="420"/>
       </w:pPr>
     </w:lvl>
     <w:lvl w:ilvl="7" w:tplc="04090019" w:tentative="1">
@@ -884,7 +1669,7 @@
       <w:lvlText w:val="%8)"/>
       <w:lvlJc w:val="left"/>
       <w:pPr>
-        <w:ind w:left="3360" w:hanging="420"/>
+        <w:ind w:left="4092" w:hanging="420"/>
       </w:pPr>
     </w:lvl>
     <w:lvl w:ilvl="8" w:tplc="0409001B" w:tentative="1">
@@ -893,12 +1678,15 @@
       <w:lvlText w:val="%9."/>
       <w:lvlJc w:val="right"/>
       <w:pPr>
-        <w:ind w:left="3780" w:hanging="420"/>
+        <w:ind w:left="4512" w:hanging="420"/>
       </w:pPr>
     </w:lvl>
   </w:abstractNum>
   <w:num w:numId="1">
     <w:abstractNumId w:val="0"/>
+  </w:num>
+  <w:num w:numId="2">
+    <w:abstractNumId w:val="1"/>
   </w:num>
 </w:numbering>
 </file>

--- a/翻译/AQS.docx
+++ b/翻译/AQS.docx
@@ -645,13 +645,7 @@
         <w:rPr>
           <w:rFonts w:hint="eastAsia"/>
         </w:rPr>
-        <w:t>如果没有这些构造本质上比其他开发者更原始，开发人员不应被迫任意选择其中一个作为建立他人的基础。</w:t>
-      </w:r>
-      <w:r>
-        <w:rPr>
-          <w:rFonts w:hint="eastAsia"/>
-        </w:rPr>
-        <w:t>所以，</w:t>
+        <w:t>如果没有这些构造本质上比其他开发者更原始，开发人员不应被迫任意选择其中一个作为建立他人的基础。所以，</w:t>
       </w:r>
       <w:r>
         <w:rPr>
@@ -677,19 +671,7 @@
         <w:rPr>
           <w:rFonts w:hint="eastAsia"/>
         </w:rPr>
-        <w:t>建立了一个小的框架，提供了一些在并发包提供的</w:t>
-      </w:r>
-      <w:r>
-        <w:rPr>
-          <w:rFonts w:hint="eastAsia"/>
-        </w:rPr>
-        <w:t>大多数</w:t>
-      </w:r>
-      <w:r>
-        <w:rPr>
-          <w:rFonts w:hint="eastAsia"/>
-        </w:rPr>
-        <w:t>同步器组件使用的通用的机制。论文剩下的部分这个框架的需要。主要包括框架的设计，实现，使用例子，和一些展示它性能特点的测量方式。</w:t>
+        <w:t>建立了一个小的框架，提供了一些在并发包提供的大多数同步器组件使用的通用的机制。论文剩下的部分这个框架的需要。主要包括框架的设计，实现，使用例子，和一些展示它性能特点的测量方式。</w:t>
       </w:r>
     </w:p>
     <w:p>
@@ -701,7 +683,6 @@
         </w:numPr>
         <w:ind w:firstLineChars="0"/>
         <w:rPr>
-          <w:rFonts w:hint="eastAsia"/>
           <w:sz w:val="30"/>
           <w:szCs w:val="30"/>
         </w:rPr>
@@ -724,7 +705,6 @@
         </w:numPr>
         <w:ind w:firstLineChars="0"/>
         <w:rPr>
-          <w:rFonts w:hint="eastAsia"/>
           <w:sz w:val="24"/>
           <w:szCs w:val="24"/>
         </w:rPr>
@@ -742,9 +722,6 @@
       <w:pPr>
         <w:pStyle w:val="a3"/>
         <w:ind w:left="732" w:firstLineChars="0" w:firstLine="0"/>
-        <w:rPr>
-          <w:rFonts w:hint="eastAsia"/>
-        </w:rPr>
       </w:pPr>
       <w:r>
         <w:rPr>
@@ -793,9 +770,6 @@
       <w:pPr>
         <w:pStyle w:val="a3"/>
         <w:ind w:left="732" w:firstLineChars="0" w:firstLine="0"/>
-        <w:rPr>
-          <w:rFonts w:hint="eastAsia"/>
-        </w:rPr>
       </w:pPr>
       <w:proofErr w:type="spellStart"/>
       <w:r>
@@ -1034,9 +1008,6 @@
           <w:numId w:val="2"/>
         </w:numPr>
         <w:ind w:firstLineChars="0"/>
-        <w:rPr>
-          <w:rFonts w:hint="eastAsia"/>
-        </w:rPr>
       </w:pPr>
       <w:r>
         <w:rPr>
@@ -1079,9 +1050,6 @@
           <w:numId w:val="2"/>
         </w:numPr>
         <w:ind w:firstLineChars="0"/>
-        <w:rPr>
-          <w:rFonts w:hint="eastAsia"/>
-        </w:rPr>
       </w:pPr>
       <w:r>
         <w:rPr>
@@ -1098,9 +1066,6 @@
           <w:numId w:val="2"/>
         </w:numPr>
         <w:ind w:firstLineChars="0"/>
-        <w:rPr>
-          <w:rFonts w:hint="eastAsia"/>
-        </w:rPr>
       </w:pPr>
       <w:r>
         <w:rPr>
@@ -1113,9 +1078,6 @@
       <w:pPr>
         <w:pStyle w:val="a3"/>
         <w:ind w:left="732" w:firstLineChars="0" w:firstLine="0"/>
-        <w:rPr>
-          <w:rFonts w:hint="eastAsia"/>
-        </w:rPr>
       </w:pPr>
       <w:r>
         <w:rPr>
@@ -1145,31 +1107,7 @@
         <w:rPr>
           <w:rFonts w:hint="eastAsia"/>
         </w:rPr>
-        <w:t>相反</w:t>
-      </w:r>
-      <w:r>
-        <w:rPr>
-          <w:rFonts w:hint="eastAsia"/>
-        </w:rPr>
-        <w:t>也可能多个线程可以分享状态，至少有时执行。</w:t>
-      </w:r>
-      <w:r>
-        <w:rPr>
-          <w:rFonts w:hint="eastAsia"/>
-        </w:rPr>
-        <w:t>普通的锁当然仅仅有排他状态，但是例如计数信号量，可以在数量允许时可以被</w:t>
-      </w:r>
-      <w:r>
-        <w:rPr>
-          <w:rFonts w:hint="eastAsia"/>
-        </w:rPr>
-        <w:t>尽可能多的线程</w:t>
-      </w:r>
-      <w:r>
-        <w:rPr>
-          <w:rFonts w:hint="eastAsia"/>
-        </w:rPr>
-        <w:t>获取。为了更广泛的应用，</w:t>
+        <w:t>相反也可能多个线程可以分享状态，至少有时执行。普通的锁当然仅仅有排他状态，但是例如计数信号量，可以在数量允许时可以被尽可能多的线程获取。为了更广泛的应用，</w:t>
       </w:r>
       <w:r>
         <w:rPr>
@@ -1188,9 +1126,6 @@
       <w:pPr>
         <w:pStyle w:val="a3"/>
         <w:ind w:left="732" w:firstLineChars="0" w:firstLine="0"/>
-        <w:rPr>
-          <w:rFonts w:hint="eastAsia"/>
-        </w:rPr>
       </w:pPr>
       <w:proofErr w:type="spellStart"/>
       <w:r>
@@ -1273,7 +1208,6 @@
         </w:numPr>
         <w:ind w:firstLineChars="0"/>
         <w:rPr>
-          <w:rFonts w:hint="eastAsia"/>
           <w:sz w:val="24"/>
           <w:szCs w:val="24"/>
         </w:rPr>
@@ -1317,7 +1251,13 @@
         <w:rPr>
           <w:rFonts w:hint="eastAsia"/>
         </w:rPr>
-        <w:t>接近与使用</w:t>
+        <w:t>近似于</w:t>
+      </w:r>
+      <w:r>
+        <w:rPr>
+          <w:rFonts w:hint="eastAsia"/>
+        </w:rPr>
+        <w:t>使用</w:t>
       </w:r>
       <w:r>
         <w:rPr>
@@ -1361,8 +1301,140 @@
         </w:rPr>
         <w:t>有很多关于他们构建的文章</w:t>
       </w:r>
-      <w:bookmarkStart w:id="0" w:name="_GoBack"/>
-      <w:bookmarkEnd w:id="0"/>
+      <w:r>
+        <w:rPr>
+          <w:rFonts w:hint="eastAsia"/>
+        </w:rPr>
+        <w:t>。然而，内置锁的主要目的是在单处理器里，在单线程上下文中使用时，最小化的空间消耗</w:t>
+      </w:r>
+      <w:r>
+        <w:rPr>
+          <w:rFonts w:hint="eastAsia"/>
+        </w:rPr>
+        <w:t>(</w:t>
+      </w:r>
+      <w:r>
+        <w:rPr>
+          <w:rFonts w:hint="eastAsia"/>
+        </w:rPr>
+        <w:t>因为每个</w:t>
+      </w:r>
+      <w:r>
+        <w:rPr>
+          <w:rFonts w:hint="eastAsia"/>
+        </w:rPr>
+        <w:t>java</w:t>
+      </w:r>
+      <w:r>
+        <w:rPr>
+          <w:rFonts w:hint="eastAsia"/>
+        </w:rPr>
+        <w:t>对象都能当作锁</w:t>
+      </w:r>
+      <w:r>
+        <w:rPr>
+          <w:rFonts w:hint="eastAsia"/>
+        </w:rPr>
+        <w:t>)</w:t>
+      </w:r>
+      <w:r>
+        <w:rPr>
+          <w:rFonts w:hint="eastAsia"/>
+        </w:rPr>
+        <w:t>和最小化的时间消耗。</w:t>
+      </w:r>
+      <w:r>
+        <w:rPr>
+          <w:rFonts w:hint="eastAsia"/>
+        </w:rPr>
+        <w:t>这些在同步器中都不关系：程序员只有在需要时才使用同步器，所以不是必须会影响到空间消耗，也不会浪费。同步器在多线程设计</w:t>
+      </w:r>
+      <w:r>
+        <w:rPr>
+          <w:rFonts w:hint="eastAsia"/>
+        </w:rPr>
+        <w:t>(</w:t>
+      </w:r>
+      <w:r>
+        <w:rPr>
+          <w:rFonts w:hint="eastAsia"/>
+        </w:rPr>
+        <w:t>通常是日益增长的多处理器</w:t>
+      </w:r>
+      <w:r>
+        <w:rPr>
+          <w:rFonts w:hint="eastAsia"/>
+        </w:rPr>
+        <w:t>)</w:t>
+      </w:r>
+      <w:r>
+        <w:rPr>
+          <w:rFonts w:hint="eastAsia"/>
+        </w:rPr>
+        <w:t>中排他性使用，至少像预期那样在竞争时发生。</w:t>
+      </w:r>
+      <w:r>
+        <w:rPr>
+          <w:rFonts w:hint="eastAsia"/>
+        </w:rPr>
+        <w:t>所以通常优化</w:t>
+      </w:r>
+      <w:r>
+        <w:rPr>
+          <w:rFonts w:hint="eastAsia"/>
+        </w:rPr>
+        <w:t>JVM</w:t>
+      </w:r>
+      <w:r>
+        <w:rPr>
+          <w:rFonts w:hint="eastAsia"/>
+        </w:rPr>
+        <w:t>锁的策略基本上就是零竞争场景。其他的是可预测的慢路径</w:t>
+      </w:r>
+      <w:r>
+        <w:rPr>
+          <w:rFonts w:hint="eastAsia"/>
+        </w:rPr>
+        <w:t>(slow paths)</w:t>
+      </w:r>
+      <w:r>
+        <w:rPr>
+          <w:rFonts w:hint="eastAsia"/>
+        </w:rPr>
+        <w:t>不是正确的策略对典型的多线程服务器应用严重依赖</w:t>
+      </w:r>
+      <w:proofErr w:type="spellStart"/>
+      <w:r>
+        <w:rPr>
+          <w:rFonts w:hint="eastAsia"/>
+        </w:rPr>
+        <w:t>java.util.concurrent</w:t>
+      </w:r>
+      <w:proofErr w:type="spellEnd"/>
+      <w:r>
+        <w:rPr>
+          <w:rFonts w:hint="eastAsia"/>
+        </w:rPr>
+        <w:t>包。</w:t>
+      </w:r>
+    </w:p>
+    <w:p>
+      <w:pPr>
+        <w:pStyle w:val="a3"/>
+        <w:ind w:left="732" w:firstLineChars="0" w:firstLine="0"/>
+      </w:pPr>
+      <w:r>
+        <w:rPr>
+          <w:rFonts w:hint="eastAsia"/>
+        </w:rPr>
+        <w:t>取而代之，这里基础的性能目标是可测量的：预测构建效率，甚至在同步器竞争时。</w:t>
+      </w:r>
+      <w:r>
+        <w:rPr>
+          <w:rFonts w:hint="eastAsia"/>
+        </w:rPr>
+        <w:t>理论上，无论多少线程去竞争同步点，都应该是常数。主要目标是在一些线程被允许通过同步点时，减小总的时间，而不是不这样做。然而这些必须平衡</w:t>
+      </w:r>
     </w:p>
     <w:p>
       <w:pPr>
@@ -1372,12 +1444,395 @@
           <w:numId w:val="1"/>
         </w:numPr>
         <w:ind w:firstLineChars="0"/>
-      </w:pPr>
-      <w:r>
-        <w:rPr>
-          <w:rFonts w:hint="eastAsia"/>
+        <w:rPr>
+          <w:sz w:val="30"/>
+          <w:szCs w:val="30"/>
+        </w:rPr>
+      </w:pPr>
+      <w:r>
+        <w:rPr>
+          <w:rFonts w:hint="eastAsia"/>
+          <w:sz w:val="30"/>
+          <w:szCs w:val="30"/>
         </w:rPr>
         <w:t>设计和实现</w:t>
+      </w:r>
+    </w:p>
+    <w:p>
+      <w:pPr>
+        <w:pStyle w:val="a3"/>
+        <w:ind w:left="360" w:firstLineChars="0" w:firstLine="0"/>
+      </w:pPr>
+      <w:r>
+        <w:rPr>
+          <w:rFonts w:hint="eastAsia"/>
+        </w:rPr>
+        <w:t>同步器最好的方式就是非常直接。</w:t>
+      </w:r>
+    </w:p>
+    <w:p>
+      <w:pPr>
+        <w:pStyle w:val="a3"/>
+        <w:ind w:left="360" w:firstLineChars="0" w:firstLine="0"/>
+      </w:pPr>
+      <w:r>
+        <w:rPr>
+          <w:rFonts w:hint="eastAsia"/>
+        </w:rPr>
+        <w:t>一个获取</w:t>
+      </w:r>
+      <w:r>
+        <w:rPr>
+          <w:rFonts w:hint="eastAsia"/>
+        </w:rPr>
+        <w:t>(acquire)</w:t>
+      </w:r>
+      <w:r>
+        <w:rPr>
+          <w:rFonts w:hint="eastAsia"/>
+        </w:rPr>
+        <w:t>操作流程大概这样：</w:t>
+      </w:r>
+    </w:p>
+    <w:p>
+      <w:pPr>
+        <w:pStyle w:val="a3"/>
+        <w:ind w:left="360" w:firstLineChars="0" w:firstLine="0"/>
+      </w:pPr>
+      <w:r>
+        <w:rPr>
+          <w:rFonts w:hint="eastAsia"/>
+        </w:rPr>
+        <w:tab/>
+        <w:t>while(</w:t>
+      </w:r>
+      <w:r>
+        <w:rPr>
+          <w:rFonts w:hint="eastAsia"/>
+        </w:rPr>
+        <w:t>同步状态不允许获取</w:t>
+      </w:r>
+      <w:r>
+        <w:rPr>
+          <w:rFonts w:hint="eastAsia"/>
+        </w:rPr>
+        <w:t>){</w:t>
+      </w:r>
+    </w:p>
+    <w:p>
+      <w:pPr>
+        <w:pStyle w:val="a3"/>
+        <w:ind w:left="360" w:firstLineChars="0" w:firstLine="0"/>
+      </w:pPr>
+      <w:r>
+        <w:rPr>
+          <w:rFonts w:hint="eastAsia"/>
+        </w:rPr>
+        <w:tab/>
+      </w:r>
+      <w:r>
+        <w:rPr>
+          <w:rFonts w:hint="eastAsia"/>
+        </w:rPr>
+        <w:tab/>
+      </w:r>
+      <w:r>
+        <w:rPr>
+          <w:rFonts w:hint="eastAsia"/>
+        </w:rPr>
+        <w:t>如果线程还没排队，当前线程入队；</w:t>
+      </w:r>
+    </w:p>
+    <w:p>
+      <w:pPr>
+        <w:pStyle w:val="a3"/>
+        <w:ind w:left="360" w:firstLineChars="0" w:firstLine="0"/>
+      </w:pPr>
+      <w:r>
+        <w:rPr>
+          <w:rFonts w:hint="eastAsia"/>
+        </w:rPr>
+        <w:tab/>
+      </w:r>
+      <w:r>
+        <w:rPr>
+          <w:rFonts w:hint="eastAsia"/>
+        </w:rPr>
+        <w:tab/>
+      </w:r>
+      <w:r>
+        <w:rPr>
+          <w:rFonts w:hint="eastAsia"/>
+        </w:rPr>
+        <w:t>尽可能的阻塞当年线程</w:t>
+      </w:r>
+    </w:p>
+    <w:p>
+      <w:pPr>
+        <w:pStyle w:val="a3"/>
+        <w:ind w:left="360" w:firstLineChars="0" w:firstLine="60"/>
+      </w:pPr>
+      <w:r>
+        <w:rPr>
+          <w:rFonts w:hint="eastAsia"/>
+        </w:rPr>
+        <w:t>}</w:t>
+      </w:r>
+    </w:p>
+    <w:p>
+      <w:pPr>
+        <w:pStyle w:val="a3"/>
+        <w:ind w:left="360" w:firstLineChars="0" w:firstLine="60"/>
+      </w:pPr>
+      <w:r>
+        <w:rPr>
+          <w:rFonts w:hint="eastAsia"/>
+        </w:rPr>
+        <w:t>一个释放</w:t>
+      </w:r>
+      <w:r>
+        <w:rPr>
+          <w:rFonts w:hint="eastAsia"/>
+        </w:rPr>
+        <w:t>(release)</w:t>
+      </w:r>
+      <w:r>
+        <w:rPr>
+          <w:rFonts w:hint="eastAsia"/>
+        </w:rPr>
+        <w:t>操作大概是：</w:t>
+      </w:r>
+    </w:p>
+    <w:p>
+      <w:pPr>
+        <w:pStyle w:val="a3"/>
+        <w:ind w:left="360" w:firstLineChars="0" w:firstLine="60"/>
+      </w:pPr>
+      <w:r>
+        <w:rPr>
+          <w:rFonts w:hint="eastAsia"/>
+        </w:rPr>
+        <w:tab/>
+      </w:r>
+      <w:r>
+        <w:rPr>
+          <w:rFonts w:hint="eastAsia"/>
+        </w:rPr>
+        <w:t>更新同步状态；</w:t>
+      </w:r>
+    </w:p>
+    <w:p>
+      <w:pPr>
+        <w:pStyle w:val="a3"/>
+        <w:ind w:left="360" w:firstLineChars="0" w:firstLine="60"/>
+      </w:pPr>
+      <w:r>
+        <w:rPr>
+          <w:rFonts w:hint="eastAsia"/>
+        </w:rPr>
+        <w:tab/>
+      </w:r>
+      <w:r>
+        <w:t>if</w:t>
+      </w:r>
+      <w:r>
+        <w:rPr>
+          <w:rFonts w:hint="eastAsia"/>
+        </w:rPr>
+        <w:t>(</w:t>
+      </w:r>
+      <w:r>
+        <w:rPr>
+          <w:rFonts w:hint="eastAsia"/>
+        </w:rPr>
+        <w:t>状态允许一个阻塞线程获取</w:t>
+      </w:r>
+      <w:r>
+        <w:rPr>
+          <w:rFonts w:hint="eastAsia"/>
+        </w:rPr>
+        <w:t>)</w:t>
+      </w:r>
+    </w:p>
+    <w:p>
+      <w:pPr>
+        <w:pStyle w:val="a3"/>
+        <w:ind w:left="360" w:firstLineChars="0" w:firstLine="60"/>
+      </w:pPr>
+      <w:r>
+        <w:rPr>
+          <w:rFonts w:hint="eastAsia"/>
+        </w:rPr>
+        <w:tab/>
+      </w:r>
+      <w:r>
+        <w:rPr>
+          <w:rFonts w:hint="eastAsia"/>
+        </w:rPr>
+        <w:tab/>
+      </w:r>
+      <w:r>
+        <w:rPr>
+          <w:rFonts w:hint="eastAsia"/>
+        </w:rPr>
+        <w:t>非阻塞一个或多个排队的线程；</w:t>
+      </w:r>
+    </w:p>
+    <w:p>
+      <w:pPr>
+        <w:pStyle w:val="a3"/>
+        <w:ind w:left="360" w:firstLineChars="0" w:firstLine="60"/>
+      </w:pPr>
+      <w:r>
+        <w:rPr>
+          <w:rFonts w:hint="eastAsia"/>
+        </w:rPr>
+        <w:t>这些操作需要三个基础组件的协作：</w:t>
+      </w:r>
+    </w:p>
+    <w:p>
+      <w:pPr>
+        <w:pStyle w:val="a3"/>
+        <w:numPr>
+          <w:ilvl w:val="0"/>
+          <w:numId w:val="3"/>
+        </w:numPr>
+        <w:ind w:firstLineChars="0"/>
+      </w:pPr>
+      <w:r>
+        <w:rPr>
+          <w:rFonts w:hint="eastAsia"/>
+        </w:rPr>
+        <w:t>自动管理同步状态</w:t>
+      </w:r>
+    </w:p>
+    <w:p>
+      <w:pPr>
+        <w:pStyle w:val="a3"/>
+        <w:numPr>
+          <w:ilvl w:val="0"/>
+          <w:numId w:val="3"/>
+        </w:numPr>
+        <w:ind w:firstLineChars="0"/>
+      </w:pPr>
+      <w:r>
+        <w:rPr>
+          <w:rFonts w:hint="eastAsia"/>
+        </w:rPr>
+        <w:t>阻塞和非阻塞线程</w:t>
+      </w:r>
+    </w:p>
+    <w:p>
+      <w:pPr>
+        <w:pStyle w:val="a3"/>
+        <w:numPr>
+          <w:ilvl w:val="0"/>
+          <w:numId w:val="3"/>
+        </w:numPr>
+        <w:ind w:firstLineChars="0"/>
+      </w:pPr>
+      <w:r>
+        <w:rPr>
+          <w:rFonts w:hint="eastAsia"/>
+        </w:rPr>
+        <w:t>维护排队队列</w:t>
+      </w:r>
+    </w:p>
+    <w:p>
+      <w:pPr>
+        <w:ind w:left="420"/>
+      </w:pPr>
+      <w:r>
+        <w:rPr>
+          <w:rFonts w:hint="eastAsia"/>
+        </w:rPr>
+        <w:t>创建一个框架，允许这三个</w:t>
+      </w:r>
+      <w:r>
+        <w:rPr>
+          <w:rFonts w:hint="eastAsia"/>
+        </w:rPr>
+        <w:t>组件</w:t>
+      </w:r>
+      <w:r>
+        <w:rPr>
+          <w:rFonts w:hint="eastAsia"/>
+        </w:rPr>
+        <w:t>独立运行是可行的。但是这样既不高效也不可用。例如在队列节点持有的信息必须</w:t>
+      </w:r>
+      <w:r>
+        <w:rPr>
+          <w:rFonts w:hint="eastAsia"/>
+        </w:rPr>
+        <w:t>与非阻塞需要配合，对外暴露的方法签名依赖同步状态的性</w:t>
+      </w:r>
+      <w:r>
+        <w:rPr>
+          <w:rFonts w:hint="eastAsia"/>
+        </w:rPr>
+        <w:lastRenderedPageBreak/>
+        <w:t>质。</w:t>
+      </w:r>
+    </w:p>
+    <w:p>
+      <w:pPr>
+        <w:ind w:left="420"/>
+      </w:pPr>
+      <w:r>
+        <w:rPr>
+          <w:rFonts w:hint="eastAsia"/>
+        </w:rPr>
+        <w:t>同步器框架中心设计决定选取在三个组件中</w:t>
+      </w:r>
+      <w:r>
+        <w:rPr>
+          <w:rFonts w:hint="eastAsia"/>
+        </w:rPr>
+        <w:t>每个都有</w:t>
+      </w:r>
+      <w:r>
+        <w:rPr>
+          <w:rFonts w:hint="eastAsia"/>
+        </w:rPr>
+        <w:t>一个具体的实现</w:t>
+      </w:r>
+      <w:r>
+        <w:rPr>
+          <w:rFonts w:hint="eastAsia"/>
+        </w:rPr>
+        <w:t>。</w:t>
+      </w:r>
+      <w:r>
+        <w:rPr>
+          <w:rFonts w:hint="eastAsia"/>
+        </w:rPr>
+        <w:t>但仍然允许在如何使用它们的范围广泛的选项</w:t>
+      </w:r>
+      <w:r>
+        <w:rPr>
+          <w:rFonts w:hint="eastAsia"/>
+        </w:rPr>
+        <w:t>。这些有意的限制适应性的范围，但是提供了足够高效的支持。这是实践从来不是一个不可用的框架</w:t>
+      </w:r>
+      <w:r>
+        <w:rPr>
+          <w:rFonts w:hint="eastAsia"/>
+        </w:rPr>
+        <w:t>(</w:t>
+      </w:r>
+      <w:bookmarkStart w:id="0" w:name="_GoBack"/>
+      <w:bookmarkEnd w:id="0"/>
+      <w:r>
+        <w:rPr>
+          <w:rFonts w:hint="eastAsia"/>
+        </w:rPr>
+        <w:t>)</w:t>
+      </w:r>
+      <w:r>
+        <w:rPr>
+          <w:rFonts w:hint="eastAsia"/>
+        </w:rPr>
+        <w:t>在应用它时。</w:t>
       </w:r>
     </w:p>
     <w:p>
@@ -1594,16 +2049,16 @@
     </w:lvl>
   </w:abstractNum>
   <w:abstractNum w:abstractNumId="1">
-    <w:nsid w:val="7A9A43A5"/>
+    <w:nsid w:val="70374671"/>
     <w:multiLevelType w:val="hybridMultilevel"/>
-    <w:tmpl w:val="0D06FA9A"/>
-    <w:lvl w:ilvl="0" w:tplc="EBBC28AE">
+    <w:tmpl w:val="4E126EE8"/>
+    <w:lvl w:ilvl="0" w:tplc="5D167726">
       <w:start w:val="1"/>
       <w:numFmt w:val="decimal"/>
       <w:lvlText w:val="%1)"/>
       <w:lvlJc w:val="left"/>
       <w:pPr>
-        <w:ind w:left="1092" w:hanging="360"/>
+        <w:ind w:left="780" w:hanging="360"/>
       </w:pPr>
       <w:rPr>
         <w:rFonts w:hint="default"/>
@@ -1615,7 +2070,7 @@
       <w:lvlText w:val="%2)"/>
       <w:lvlJc w:val="left"/>
       <w:pPr>
-        <w:ind w:left="1572" w:hanging="420"/>
+        <w:ind w:left="1260" w:hanging="420"/>
       </w:pPr>
     </w:lvl>
     <w:lvl w:ilvl="2" w:tplc="0409001B" w:tentative="1">
@@ -1624,7 +2079,7 @@
       <w:lvlText w:val="%3."/>
       <w:lvlJc w:val="right"/>
       <w:pPr>
-        <w:ind w:left="1992" w:hanging="420"/>
+        <w:ind w:left="1680" w:hanging="420"/>
       </w:pPr>
     </w:lvl>
     <w:lvl w:ilvl="3" w:tplc="0409000F" w:tentative="1">
@@ -1633,7 +2088,7 @@
       <w:lvlText w:val="%4."/>
       <w:lvlJc w:val="left"/>
       <w:pPr>
-        <w:ind w:left="2412" w:hanging="420"/>
+        <w:ind w:left="2100" w:hanging="420"/>
       </w:pPr>
     </w:lvl>
     <w:lvl w:ilvl="4" w:tplc="04090019" w:tentative="1">
@@ -1642,7 +2097,7 @@
       <w:lvlText w:val="%5)"/>
       <w:lvlJc w:val="left"/>
       <w:pPr>
-        <w:ind w:left="2832" w:hanging="420"/>
+        <w:ind w:left="2520" w:hanging="420"/>
       </w:pPr>
     </w:lvl>
     <w:lvl w:ilvl="5" w:tplc="0409001B" w:tentative="1">
@@ -1651,7 +2106,7 @@
       <w:lvlText w:val="%6."/>
       <w:lvlJc w:val="right"/>
       <w:pPr>
-        <w:ind w:left="3252" w:hanging="420"/>
+        <w:ind w:left="2940" w:hanging="420"/>
       </w:pPr>
     </w:lvl>
     <w:lvl w:ilvl="6" w:tplc="0409000F" w:tentative="1">
@@ -1660,7 +2115,7 @@
       <w:lvlText w:val="%7."/>
       <w:lvlJc w:val="left"/>
       <w:pPr>
-        <w:ind w:left="3672" w:hanging="420"/>
+        <w:ind w:left="3360" w:hanging="420"/>
       </w:pPr>
     </w:lvl>
     <w:lvl w:ilvl="7" w:tplc="04090019" w:tentative="1">
@@ -1669,7 +2124,7 @@
       <w:lvlText w:val="%8)"/>
       <w:lvlJc w:val="left"/>
       <w:pPr>
-        <w:ind w:left="4092" w:hanging="420"/>
+        <w:ind w:left="3780" w:hanging="420"/>
       </w:pPr>
     </w:lvl>
     <w:lvl w:ilvl="8" w:tplc="0409001B" w:tentative="1">
@@ -1678,6 +2133,95 @@
       <w:lvlText w:val="%9."/>
       <w:lvlJc w:val="right"/>
       <w:pPr>
+        <w:ind w:left="4200" w:hanging="420"/>
+      </w:pPr>
+    </w:lvl>
+  </w:abstractNum>
+  <w:abstractNum w:abstractNumId="2">
+    <w:nsid w:val="7A9A43A5"/>
+    <w:multiLevelType w:val="hybridMultilevel"/>
+    <w:tmpl w:val="0D06FA9A"/>
+    <w:lvl w:ilvl="0" w:tplc="EBBC28AE">
+      <w:start w:val="1"/>
+      <w:numFmt w:val="decimal"/>
+      <w:lvlText w:val="%1)"/>
+      <w:lvlJc w:val="left"/>
+      <w:pPr>
+        <w:ind w:left="1092" w:hanging="360"/>
+      </w:pPr>
+      <w:rPr>
+        <w:rFonts w:hint="default"/>
+      </w:rPr>
+    </w:lvl>
+    <w:lvl w:ilvl="1" w:tplc="04090019" w:tentative="1">
+      <w:start w:val="1"/>
+      <w:numFmt w:val="lowerLetter"/>
+      <w:lvlText w:val="%2)"/>
+      <w:lvlJc w:val="left"/>
+      <w:pPr>
+        <w:ind w:left="1572" w:hanging="420"/>
+      </w:pPr>
+    </w:lvl>
+    <w:lvl w:ilvl="2" w:tplc="0409001B" w:tentative="1">
+      <w:start w:val="1"/>
+      <w:numFmt w:val="lowerRoman"/>
+      <w:lvlText w:val="%3."/>
+      <w:lvlJc w:val="right"/>
+      <w:pPr>
+        <w:ind w:left="1992" w:hanging="420"/>
+      </w:pPr>
+    </w:lvl>
+    <w:lvl w:ilvl="3" w:tplc="0409000F" w:tentative="1">
+      <w:start w:val="1"/>
+      <w:numFmt w:val="decimal"/>
+      <w:lvlText w:val="%4."/>
+      <w:lvlJc w:val="left"/>
+      <w:pPr>
+        <w:ind w:left="2412" w:hanging="420"/>
+      </w:pPr>
+    </w:lvl>
+    <w:lvl w:ilvl="4" w:tplc="04090019" w:tentative="1">
+      <w:start w:val="1"/>
+      <w:numFmt w:val="lowerLetter"/>
+      <w:lvlText w:val="%5)"/>
+      <w:lvlJc w:val="left"/>
+      <w:pPr>
+        <w:ind w:left="2832" w:hanging="420"/>
+      </w:pPr>
+    </w:lvl>
+    <w:lvl w:ilvl="5" w:tplc="0409001B" w:tentative="1">
+      <w:start w:val="1"/>
+      <w:numFmt w:val="lowerRoman"/>
+      <w:lvlText w:val="%6."/>
+      <w:lvlJc w:val="right"/>
+      <w:pPr>
+        <w:ind w:left="3252" w:hanging="420"/>
+      </w:pPr>
+    </w:lvl>
+    <w:lvl w:ilvl="6" w:tplc="0409000F" w:tentative="1">
+      <w:start w:val="1"/>
+      <w:numFmt w:val="decimal"/>
+      <w:lvlText w:val="%7."/>
+      <w:lvlJc w:val="left"/>
+      <w:pPr>
+        <w:ind w:left="3672" w:hanging="420"/>
+      </w:pPr>
+    </w:lvl>
+    <w:lvl w:ilvl="7" w:tplc="04090019" w:tentative="1">
+      <w:start w:val="1"/>
+      <w:numFmt w:val="lowerLetter"/>
+      <w:lvlText w:val="%8)"/>
+      <w:lvlJc w:val="left"/>
+      <w:pPr>
+        <w:ind w:left="4092" w:hanging="420"/>
+      </w:pPr>
+    </w:lvl>
+    <w:lvl w:ilvl="8" w:tplc="0409001B" w:tentative="1">
+      <w:start w:val="1"/>
+      <w:numFmt w:val="lowerRoman"/>
+      <w:lvlText w:val="%9."/>
+      <w:lvlJc w:val="right"/>
+      <w:pPr>
         <w:ind w:left="4512" w:hanging="420"/>
       </w:pPr>
     </w:lvl>
@@ -1686,6 +2230,9 @@
     <w:abstractNumId w:val="0"/>
   </w:num>
   <w:num w:numId="2">
+    <w:abstractNumId w:val="2"/>
+  </w:num>
+  <w:num w:numId="3">
     <w:abstractNumId w:val="1"/>
   </w:num>
 </w:numbering>
